--- a/docs/ユースケースドキュメント/UC_DOC_利用者を管理する.docx
+++ b/docs/ユースケースドキュメント/UC_DOC_利用者を管理する.docx
@@ -82,11 +82,6 @@
             <w:tcW w:w="5947" w:type="dxa"/>
           </w:tcPr>
           <w:p>
-            <w:pPr>
-              <w:rPr>
-                <w:rFonts w:hint="eastAsia"/>
-              </w:rPr>
-            </w:pPr>
             <w:r>
               <w:t>クラウド管理者が新しい利用者</w:t>
             </w:r>
@@ -250,11 +245,6 @@
             <w:tcW w:w="5947" w:type="dxa"/>
           </w:tcPr>
           <w:p>
-            <w:pPr>
-              <w:rPr>
-                <w:rFonts w:hint="eastAsia"/>
-              </w:rPr>
-            </w:pPr>
             <w:r>
               <w:rPr>
                 <w:rFonts w:hint="eastAsia"/>
@@ -359,6 +349,72 @@
           <w:tcPr>
             <w:tcW w:w="5947" w:type="dxa"/>
           </w:tcPr>
+          <w:p>
+            <w:r>
+              <w:rPr>
+                <w:rFonts w:hint="eastAsia"/>
+              </w:rPr>
+              <w:t>1.</w:t>
+            </w:r>
+            <w:r>
+              <w:t xml:space="preserve">  クラウド管理者が「利用者管理画面」にアクセスする。</w:t>
+            </w:r>
+          </w:p>
+          <w:p>
+            <w:r>
+              <w:rPr>
+                <w:rFonts w:hint="eastAsia"/>
+              </w:rPr>
+              <w:t>2.</w:t>
+            </w:r>
+            <w:r>
+              <w:t xml:space="preserve">  「新規ユーザー作成」オプションを選択する。</w:t>
+            </w:r>
+          </w:p>
+          <w:p>
+            <w:r>
+              <w:rPr>
+                <w:rFonts w:hint="eastAsia"/>
+              </w:rPr>
+              <w:t>3.</w:t>
+            </w:r>
+            <w:r>
+              <w:t xml:space="preserve">  管理者が新しいユーザーの情報（ユーザー名、メールアドレス、ロールなど）を入力する。</w:t>
+            </w:r>
+          </w:p>
+          <w:p>
+            <w:r>
+              <w:rPr>
+                <w:rFonts w:hint="eastAsia"/>
+              </w:rPr>
+              <w:t>4.</w:t>
+            </w:r>
+            <w:r>
+              <w:t xml:space="preserve">  システムが入力内容の整合性を検証する。</w:t>
+            </w:r>
+          </w:p>
+          <w:p>
+            <w:r>
+              <w:rPr>
+                <w:rFonts w:hint="eastAsia"/>
+              </w:rPr>
+              <w:t>5.</w:t>
+            </w:r>
+            <w:r>
+              <w:t xml:space="preserve">  入力が正しければ、システムが新しい利用者アカウントを作成する。</w:t>
+            </w:r>
+          </w:p>
+          <w:p>
+            <w:r>
+              <w:rPr>
+                <w:rFonts w:hint="eastAsia"/>
+              </w:rPr>
+              <w:t>6.</w:t>
+            </w:r>
+            <w:r>
+              <w:t xml:space="preserve">  管理者に成功メッセージが表示される。</w:t>
+            </w:r>
+          </w:p>
           <w:p/>
         </w:tc>
       </w:tr>
@@ -387,6 +443,121 @@
           <w:tcPr>
             <w:tcW w:w="5947" w:type="dxa"/>
           </w:tcPr>
+          <w:p>
+            <w:r>
+              <w:rPr>
+                <w:b/>
+                <w:bCs/>
+              </w:rPr>
+              <w:t>A1: 利用者情報を読み取る</w:t>
+            </w:r>
+          </w:p>
+          <w:p>
+            <w:pPr>
+              <w:numPr>
+                <w:ilvl w:val="0"/>
+                <w:numId w:val="1"/>
+              </w:numPr>
+            </w:pPr>
+            <w:r>
+              <w:t>管理者が利用者一覧を表示する。</w:t>
+            </w:r>
+          </w:p>
+          <w:p>
+            <w:pPr>
+              <w:numPr>
+                <w:ilvl w:val="0"/>
+                <w:numId w:val="1"/>
+              </w:numPr>
+            </w:pPr>
+            <w:r>
+              <w:t>管理者が対象の利用者を選択し、詳細情報を確認する。</w:t>
+            </w:r>
+          </w:p>
+          <w:p>
+            <w:r>
+              <w:rPr>
+                <w:b/>
+                <w:bCs/>
+              </w:rPr>
+              <w:t>A2: 利用者情報を更新する</w:t>
+            </w:r>
+          </w:p>
+          <w:p>
+            <w:pPr>
+              <w:numPr>
+                <w:ilvl w:val="0"/>
+                <w:numId w:val="2"/>
+              </w:numPr>
+            </w:pPr>
+            <w:r>
+              <w:t>管理者が対象の利用者を選択し、「編集」を選択する。</w:t>
+            </w:r>
+          </w:p>
+          <w:p>
+            <w:pPr>
+              <w:numPr>
+                <w:ilvl w:val="0"/>
+                <w:numId w:val="2"/>
+              </w:numPr>
+            </w:pPr>
+            <w:r>
+              <w:t>管理者が情報（ロール、連絡先など）を変更し、保存を実行する。</w:t>
+            </w:r>
+          </w:p>
+          <w:p>
+            <w:pPr>
+              <w:numPr>
+                <w:ilvl w:val="0"/>
+                <w:numId w:val="2"/>
+              </w:numPr>
+            </w:pPr>
+            <w:r>
+              <w:t>システムが変更内容を反映し、成功メッセージを表示する。</w:t>
+            </w:r>
+          </w:p>
+          <w:p>
+            <w:r>
+              <w:rPr>
+                <w:b/>
+                <w:bCs/>
+              </w:rPr>
+              <w:t>A3: 利用者を削除する</w:t>
+            </w:r>
+          </w:p>
+          <w:p>
+            <w:pPr>
+              <w:numPr>
+                <w:ilvl w:val="0"/>
+                <w:numId w:val="3"/>
+              </w:numPr>
+            </w:pPr>
+            <w:r>
+              <w:t>管理者が対象の利用者を選択し、「削除」を実行する。</w:t>
+            </w:r>
+          </w:p>
+          <w:p>
+            <w:pPr>
+              <w:numPr>
+                <w:ilvl w:val="0"/>
+                <w:numId w:val="3"/>
+              </w:numPr>
+            </w:pPr>
+            <w:r>
+              <w:t>システムが確認ダイアログを表示し、管理者が確認する。</w:t>
+            </w:r>
+          </w:p>
+          <w:p>
+            <w:pPr>
+              <w:numPr>
+                <w:ilvl w:val="0"/>
+                <w:numId w:val="3"/>
+              </w:numPr>
+            </w:pPr>
+            <w:r>
+              <w:t>システムが利用者アカウントを削除し、管理者に通知する。</w:t>
+            </w:r>
+          </w:p>
           <w:p/>
         </w:tc>
       </w:tr>
@@ -415,6 +586,66 @@
           <w:tcPr>
             <w:tcW w:w="5947" w:type="dxa"/>
           </w:tcPr>
+          <w:p>
+            <w:r>
+              <w:rPr>
+                <w:b/>
+                <w:bCs/>
+              </w:rPr>
+              <w:t>E1: 入力値の不備</w:t>
+            </w:r>
+          </w:p>
+          <w:p>
+            <w:pPr>
+              <w:numPr>
+                <w:ilvl w:val="0"/>
+                <w:numId w:val="4"/>
+              </w:numPr>
+            </w:pPr>
+            <w:r>
+              <w:t>ユーザー名が空、メールアドレスの形式が不正などの場合、システムはエラーメッセージを表示し、修正を促す。</w:t>
+            </w:r>
+          </w:p>
+          <w:p>
+            <w:r>
+              <w:rPr>
+                <w:b/>
+                <w:bCs/>
+              </w:rPr>
+              <w:t>E2: 重複したユーザー名</w:t>
+            </w:r>
+          </w:p>
+          <w:p>
+            <w:pPr>
+              <w:numPr>
+                <w:ilvl w:val="0"/>
+                <w:numId w:val="5"/>
+              </w:numPr>
+            </w:pPr>
+            <w:r>
+              <w:t>すでに存在するユーザー名が入力された場合、システムはエラーメッセージを表示する。</w:t>
+            </w:r>
+          </w:p>
+          <w:p>
+            <w:r>
+              <w:rPr>
+                <w:b/>
+                <w:bCs/>
+              </w:rPr>
+              <w:t>E3: 削除できない利用者</w:t>
+            </w:r>
+          </w:p>
+          <w:p>
+            <w:pPr>
+              <w:numPr>
+                <w:ilvl w:val="0"/>
+                <w:numId w:val="6"/>
+              </w:numPr>
+            </w:pPr>
+            <w:r>
+              <w:t>削除しようとしているユーザーが現在仮想マシンなどに割り当てられているなど、依存関係がある場合、削除を拒否し、理由を表示する。</w:t>
+            </w:r>
+          </w:p>
           <w:p/>
         </w:tc>
       </w:tr>
@@ -449,11 +680,6 @@
             </w:r>
           </w:p>
           <w:p>
-            <w:pPr>
-              <w:rPr>
-                <w:rFonts w:hint="eastAsia"/>
-              </w:rPr>
-            </w:pPr>
             <w:r>
               <w:rPr>
                 <w:rFonts w:hint="eastAsia"/>
@@ -511,6 +737,815 @@
     </w:p>
   </w:footnote>
 </w:footnotes>
+</file>
+
+<file path=word/numbering.xml><?xml version="1.0" encoding="utf-8"?>
+<w:numbering xmlns:wpc="http://schemas.microsoft.com/office/word/2010/wordprocessingCanvas" xmlns:cx="http://schemas.microsoft.com/office/drawing/2014/chartex" xmlns:cx1="http://schemas.microsoft.com/office/drawing/2015/9/8/chartex" xmlns:cx2="http://schemas.microsoft.com/office/drawing/2015/10/21/chartex" xmlns:cx3="http://schemas.microsoft.com/office/drawing/2016/5/9/chartex" xmlns:cx4="http://schemas.microsoft.com/office/drawing/2016/5/10/chartex" xmlns:cx5="http://schemas.microsoft.com/office/drawing/2016/5/11/chartex" xmlns:cx6="http://schemas.microsoft.com/office/drawing/2016/5/12/chartex" xmlns:cx7="http://schemas.microsoft.com/office/drawing/2016/5/13/chartex" xmlns:cx8="http://schemas.microsoft.com/office/drawing/2016/5/14/chartex" xmlns:mc="http://schemas.openxmlformats.org/markup-compatibility/2006" xmlns:aink="http://schemas.microsoft.com/office/drawing/2016/ink" xmlns:am3d="http://schemas.microsoft.com/office/drawing/2017/model3d" xmlns:o="urn:schemas-microsoft-com:office:office" xmlns:oel="http://schemas.microsoft.com/office/2019/extlst" xmlns:r="http://schemas.openxmlformats.org/officeDocument/2006/relationships" xmlns:m="http://schemas.openxmlformats.org/officeDocument/2006/math" xmlns:v="urn:schemas-microsoft-com:vml" xmlns:wp14="http://schemas.microsoft.com/office/word/2010/wordprocessingDrawing" xmlns:wp="http://schemas.openxmlformats.org/drawingml/2006/wordprocessingDrawing" xmlns:w10="urn:schemas-microsoft-com:office:word" xmlns:w="http://schemas.openxmlformats.org/wordprocessingml/2006/main" xmlns:w14="http://schemas.microsoft.com/office/word/2010/wordml" xmlns:w15="http://schemas.microsoft.com/office/word/2012/wordml" xmlns:w16cex="http://schemas.microsoft.com/office/word/2018/wordml/cex" xmlns:w16cid="http://schemas.microsoft.com/office/word/2016/wordml/cid" xmlns:w16="http://schemas.microsoft.com/office/word/2018/wordml" xmlns:w16du="http://schemas.microsoft.com/office/word/2023/wordml/word16du" xmlns:w16sdtdh="http://schemas.microsoft.com/office/word/2020/wordml/sdtdatahash" xmlns:w16sdtfl="http://schemas.microsoft.com/office/word/2024/wordml/sdtformatlock" xmlns:w16se="http://schemas.microsoft.com/office/word/2015/wordml/symex" xmlns:wpg="http://schemas.microsoft.com/office/word/2010/wordprocessingGroup" xmlns:wpi="http://schemas.microsoft.com/office/word/2010/wordprocessingInk" xmlns:wne="http://schemas.microsoft.com/office/word/2006/wordml" xmlns:wps="http://schemas.microsoft.com/office/word/2010/wordprocessingShape" mc:Ignorable="w14 w15 w16se w16cid w16 w16cex w16sdtdh w16sdtfl w16du wp14">
+  <w:abstractNum w:abstractNumId="0" w15:restartNumberingAfterBreak="0">
+    <w:nsid w:val="0399325C"/>
+    <w:multiLevelType w:val="multilevel"/>
+    <w:tmpl w:val="7AD82FC2"/>
+    <w:lvl w:ilvl="0">
+      <w:start w:val="1"/>
+      <w:numFmt w:val="decimal"/>
+      <w:lvlText w:val="%1."/>
+      <w:lvlJc w:val="left"/>
+      <w:pPr>
+        <w:tabs>
+          <w:tab w:val="num" w:pos="720"/>
+        </w:tabs>
+        <w:ind w:left="720" w:hanging="360"/>
+      </w:pPr>
+    </w:lvl>
+    <w:lvl w:ilvl="1" w:tentative="1">
+      <w:start w:val="1"/>
+      <w:numFmt w:val="decimal"/>
+      <w:lvlText w:val="%2."/>
+      <w:lvlJc w:val="left"/>
+      <w:pPr>
+        <w:tabs>
+          <w:tab w:val="num" w:pos="1440"/>
+        </w:tabs>
+        <w:ind w:left="1440" w:hanging="360"/>
+      </w:pPr>
+    </w:lvl>
+    <w:lvl w:ilvl="2" w:tentative="1">
+      <w:start w:val="1"/>
+      <w:numFmt w:val="decimal"/>
+      <w:lvlText w:val="%3."/>
+      <w:lvlJc w:val="left"/>
+      <w:pPr>
+        <w:tabs>
+          <w:tab w:val="num" w:pos="2160"/>
+        </w:tabs>
+        <w:ind w:left="2160" w:hanging="360"/>
+      </w:pPr>
+    </w:lvl>
+    <w:lvl w:ilvl="3" w:tentative="1">
+      <w:start w:val="1"/>
+      <w:numFmt w:val="decimal"/>
+      <w:lvlText w:val="%4."/>
+      <w:lvlJc w:val="left"/>
+      <w:pPr>
+        <w:tabs>
+          <w:tab w:val="num" w:pos="2880"/>
+        </w:tabs>
+        <w:ind w:left="2880" w:hanging="360"/>
+      </w:pPr>
+    </w:lvl>
+    <w:lvl w:ilvl="4" w:tentative="1">
+      <w:start w:val="1"/>
+      <w:numFmt w:val="decimal"/>
+      <w:lvlText w:val="%5."/>
+      <w:lvlJc w:val="left"/>
+      <w:pPr>
+        <w:tabs>
+          <w:tab w:val="num" w:pos="3600"/>
+        </w:tabs>
+        <w:ind w:left="3600" w:hanging="360"/>
+      </w:pPr>
+    </w:lvl>
+    <w:lvl w:ilvl="5" w:tentative="1">
+      <w:start w:val="1"/>
+      <w:numFmt w:val="decimal"/>
+      <w:lvlText w:val="%6."/>
+      <w:lvlJc w:val="left"/>
+      <w:pPr>
+        <w:tabs>
+          <w:tab w:val="num" w:pos="4320"/>
+        </w:tabs>
+        <w:ind w:left="4320" w:hanging="360"/>
+      </w:pPr>
+    </w:lvl>
+    <w:lvl w:ilvl="6" w:tentative="1">
+      <w:start w:val="1"/>
+      <w:numFmt w:val="decimal"/>
+      <w:lvlText w:val="%7."/>
+      <w:lvlJc w:val="left"/>
+      <w:pPr>
+        <w:tabs>
+          <w:tab w:val="num" w:pos="5040"/>
+        </w:tabs>
+        <w:ind w:left="5040" w:hanging="360"/>
+      </w:pPr>
+    </w:lvl>
+    <w:lvl w:ilvl="7" w:tentative="1">
+      <w:start w:val="1"/>
+      <w:numFmt w:val="decimal"/>
+      <w:lvlText w:val="%8."/>
+      <w:lvlJc w:val="left"/>
+      <w:pPr>
+        <w:tabs>
+          <w:tab w:val="num" w:pos="5760"/>
+        </w:tabs>
+        <w:ind w:left="5760" w:hanging="360"/>
+      </w:pPr>
+    </w:lvl>
+    <w:lvl w:ilvl="8" w:tentative="1">
+      <w:start w:val="1"/>
+      <w:numFmt w:val="decimal"/>
+      <w:lvlText w:val="%9."/>
+      <w:lvlJc w:val="left"/>
+      <w:pPr>
+        <w:tabs>
+          <w:tab w:val="num" w:pos="6480"/>
+        </w:tabs>
+        <w:ind w:left="6480" w:hanging="360"/>
+      </w:pPr>
+    </w:lvl>
+  </w:abstractNum>
+  <w:abstractNum w:abstractNumId="1" w15:restartNumberingAfterBreak="0">
+    <w:nsid w:val="152F5BA4"/>
+    <w:multiLevelType w:val="multilevel"/>
+    <w:tmpl w:val="C1DEF57E"/>
+    <w:lvl w:ilvl="0">
+      <w:start w:val="1"/>
+      <w:numFmt w:val="decimal"/>
+      <w:lvlText w:val="%1."/>
+      <w:lvlJc w:val="left"/>
+      <w:pPr>
+        <w:tabs>
+          <w:tab w:val="num" w:pos="720"/>
+        </w:tabs>
+        <w:ind w:left="720" w:hanging="360"/>
+      </w:pPr>
+    </w:lvl>
+    <w:lvl w:ilvl="1" w:tentative="1">
+      <w:start w:val="1"/>
+      <w:numFmt w:val="decimal"/>
+      <w:lvlText w:val="%2."/>
+      <w:lvlJc w:val="left"/>
+      <w:pPr>
+        <w:tabs>
+          <w:tab w:val="num" w:pos="1440"/>
+        </w:tabs>
+        <w:ind w:left="1440" w:hanging="360"/>
+      </w:pPr>
+    </w:lvl>
+    <w:lvl w:ilvl="2" w:tentative="1">
+      <w:start w:val="1"/>
+      <w:numFmt w:val="decimal"/>
+      <w:lvlText w:val="%3."/>
+      <w:lvlJc w:val="left"/>
+      <w:pPr>
+        <w:tabs>
+          <w:tab w:val="num" w:pos="2160"/>
+        </w:tabs>
+        <w:ind w:left="2160" w:hanging="360"/>
+      </w:pPr>
+    </w:lvl>
+    <w:lvl w:ilvl="3" w:tentative="1">
+      <w:start w:val="1"/>
+      <w:numFmt w:val="decimal"/>
+      <w:lvlText w:val="%4."/>
+      <w:lvlJc w:val="left"/>
+      <w:pPr>
+        <w:tabs>
+          <w:tab w:val="num" w:pos="2880"/>
+        </w:tabs>
+        <w:ind w:left="2880" w:hanging="360"/>
+      </w:pPr>
+    </w:lvl>
+    <w:lvl w:ilvl="4" w:tentative="1">
+      <w:start w:val="1"/>
+      <w:numFmt w:val="decimal"/>
+      <w:lvlText w:val="%5."/>
+      <w:lvlJc w:val="left"/>
+      <w:pPr>
+        <w:tabs>
+          <w:tab w:val="num" w:pos="3600"/>
+        </w:tabs>
+        <w:ind w:left="3600" w:hanging="360"/>
+      </w:pPr>
+    </w:lvl>
+    <w:lvl w:ilvl="5" w:tentative="1">
+      <w:start w:val="1"/>
+      <w:numFmt w:val="decimal"/>
+      <w:lvlText w:val="%6."/>
+      <w:lvlJc w:val="left"/>
+      <w:pPr>
+        <w:tabs>
+          <w:tab w:val="num" w:pos="4320"/>
+        </w:tabs>
+        <w:ind w:left="4320" w:hanging="360"/>
+      </w:pPr>
+    </w:lvl>
+    <w:lvl w:ilvl="6" w:tentative="1">
+      <w:start w:val="1"/>
+      <w:numFmt w:val="decimal"/>
+      <w:lvlText w:val="%7."/>
+      <w:lvlJc w:val="left"/>
+      <w:pPr>
+        <w:tabs>
+          <w:tab w:val="num" w:pos="5040"/>
+        </w:tabs>
+        <w:ind w:left="5040" w:hanging="360"/>
+      </w:pPr>
+    </w:lvl>
+    <w:lvl w:ilvl="7" w:tentative="1">
+      <w:start w:val="1"/>
+      <w:numFmt w:val="decimal"/>
+      <w:lvlText w:val="%8."/>
+      <w:lvlJc w:val="left"/>
+      <w:pPr>
+        <w:tabs>
+          <w:tab w:val="num" w:pos="5760"/>
+        </w:tabs>
+        <w:ind w:left="5760" w:hanging="360"/>
+      </w:pPr>
+    </w:lvl>
+    <w:lvl w:ilvl="8" w:tentative="1">
+      <w:start w:val="1"/>
+      <w:numFmt w:val="decimal"/>
+      <w:lvlText w:val="%9."/>
+      <w:lvlJc w:val="left"/>
+      <w:pPr>
+        <w:tabs>
+          <w:tab w:val="num" w:pos="6480"/>
+        </w:tabs>
+        <w:ind w:left="6480" w:hanging="360"/>
+      </w:pPr>
+    </w:lvl>
+  </w:abstractNum>
+  <w:abstractNum w:abstractNumId="2" w15:restartNumberingAfterBreak="0">
+    <w:nsid w:val="454F1D3A"/>
+    <w:multiLevelType w:val="multilevel"/>
+    <w:tmpl w:val="C484B044"/>
+    <w:lvl w:ilvl="0">
+      <w:start w:val="1"/>
+      <w:numFmt w:val="bullet"/>
+      <w:lvlText w:val=""/>
+      <w:lvlJc w:val="left"/>
+      <w:pPr>
+        <w:tabs>
+          <w:tab w:val="num" w:pos="720"/>
+        </w:tabs>
+        <w:ind w:left="720" w:hanging="360"/>
+      </w:pPr>
+      <w:rPr>
+        <w:rFonts w:ascii="Symbol" w:hAnsi="Symbol" w:hint="default"/>
+        <w:sz w:val="20"/>
+      </w:rPr>
+    </w:lvl>
+    <w:lvl w:ilvl="1" w:tentative="1">
+      <w:start w:val="1"/>
+      <w:numFmt w:val="bullet"/>
+      <w:lvlText w:val="o"/>
+      <w:lvlJc w:val="left"/>
+      <w:pPr>
+        <w:tabs>
+          <w:tab w:val="num" w:pos="1440"/>
+        </w:tabs>
+        <w:ind w:left="1440" w:hanging="360"/>
+      </w:pPr>
+      <w:rPr>
+        <w:rFonts w:ascii="Courier New" w:hAnsi="Courier New" w:hint="default"/>
+        <w:sz w:val="20"/>
+      </w:rPr>
+    </w:lvl>
+    <w:lvl w:ilvl="2" w:tentative="1">
+      <w:start w:val="1"/>
+      <w:numFmt w:val="bullet"/>
+      <w:lvlText w:val=""/>
+      <w:lvlJc w:val="left"/>
+      <w:pPr>
+        <w:tabs>
+          <w:tab w:val="num" w:pos="2160"/>
+        </w:tabs>
+        <w:ind w:left="2160" w:hanging="360"/>
+      </w:pPr>
+      <w:rPr>
+        <w:rFonts w:ascii="Wingdings" w:hAnsi="Wingdings" w:hint="default"/>
+        <w:sz w:val="20"/>
+      </w:rPr>
+    </w:lvl>
+    <w:lvl w:ilvl="3" w:tentative="1">
+      <w:start w:val="1"/>
+      <w:numFmt w:val="bullet"/>
+      <w:lvlText w:val=""/>
+      <w:lvlJc w:val="left"/>
+      <w:pPr>
+        <w:tabs>
+          <w:tab w:val="num" w:pos="2880"/>
+        </w:tabs>
+        <w:ind w:left="2880" w:hanging="360"/>
+      </w:pPr>
+      <w:rPr>
+        <w:rFonts w:ascii="Wingdings" w:hAnsi="Wingdings" w:hint="default"/>
+        <w:sz w:val="20"/>
+      </w:rPr>
+    </w:lvl>
+    <w:lvl w:ilvl="4" w:tentative="1">
+      <w:start w:val="1"/>
+      <w:numFmt w:val="bullet"/>
+      <w:lvlText w:val=""/>
+      <w:lvlJc w:val="left"/>
+      <w:pPr>
+        <w:tabs>
+          <w:tab w:val="num" w:pos="3600"/>
+        </w:tabs>
+        <w:ind w:left="3600" w:hanging="360"/>
+      </w:pPr>
+      <w:rPr>
+        <w:rFonts w:ascii="Wingdings" w:hAnsi="Wingdings" w:hint="default"/>
+        <w:sz w:val="20"/>
+      </w:rPr>
+    </w:lvl>
+    <w:lvl w:ilvl="5" w:tentative="1">
+      <w:start w:val="1"/>
+      <w:numFmt w:val="bullet"/>
+      <w:lvlText w:val=""/>
+      <w:lvlJc w:val="left"/>
+      <w:pPr>
+        <w:tabs>
+          <w:tab w:val="num" w:pos="4320"/>
+        </w:tabs>
+        <w:ind w:left="4320" w:hanging="360"/>
+      </w:pPr>
+      <w:rPr>
+        <w:rFonts w:ascii="Wingdings" w:hAnsi="Wingdings" w:hint="default"/>
+        <w:sz w:val="20"/>
+      </w:rPr>
+    </w:lvl>
+    <w:lvl w:ilvl="6" w:tentative="1">
+      <w:start w:val="1"/>
+      <w:numFmt w:val="bullet"/>
+      <w:lvlText w:val=""/>
+      <w:lvlJc w:val="left"/>
+      <w:pPr>
+        <w:tabs>
+          <w:tab w:val="num" w:pos="5040"/>
+        </w:tabs>
+        <w:ind w:left="5040" w:hanging="360"/>
+      </w:pPr>
+      <w:rPr>
+        <w:rFonts w:ascii="Wingdings" w:hAnsi="Wingdings" w:hint="default"/>
+        <w:sz w:val="20"/>
+      </w:rPr>
+    </w:lvl>
+    <w:lvl w:ilvl="7" w:tentative="1">
+      <w:start w:val="1"/>
+      <w:numFmt w:val="bullet"/>
+      <w:lvlText w:val=""/>
+      <w:lvlJc w:val="left"/>
+      <w:pPr>
+        <w:tabs>
+          <w:tab w:val="num" w:pos="5760"/>
+        </w:tabs>
+        <w:ind w:left="5760" w:hanging="360"/>
+      </w:pPr>
+      <w:rPr>
+        <w:rFonts w:ascii="Wingdings" w:hAnsi="Wingdings" w:hint="default"/>
+        <w:sz w:val="20"/>
+      </w:rPr>
+    </w:lvl>
+    <w:lvl w:ilvl="8" w:tentative="1">
+      <w:start w:val="1"/>
+      <w:numFmt w:val="bullet"/>
+      <w:lvlText w:val=""/>
+      <w:lvlJc w:val="left"/>
+      <w:pPr>
+        <w:tabs>
+          <w:tab w:val="num" w:pos="6480"/>
+        </w:tabs>
+        <w:ind w:left="6480" w:hanging="360"/>
+      </w:pPr>
+      <w:rPr>
+        <w:rFonts w:ascii="Wingdings" w:hAnsi="Wingdings" w:hint="default"/>
+        <w:sz w:val="20"/>
+      </w:rPr>
+    </w:lvl>
+  </w:abstractNum>
+  <w:abstractNum w:abstractNumId="3" w15:restartNumberingAfterBreak="0">
+    <w:nsid w:val="4D435AF0"/>
+    <w:multiLevelType w:val="multilevel"/>
+    <w:tmpl w:val="F604A802"/>
+    <w:lvl w:ilvl="0">
+      <w:start w:val="1"/>
+      <w:numFmt w:val="bullet"/>
+      <w:lvlText w:val=""/>
+      <w:lvlJc w:val="left"/>
+      <w:pPr>
+        <w:tabs>
+          <w:tab w:val="num" w:pos="720"/>
+        </w:tabs>
+        <w:ind w:left="720" w:hanging="360"/>
+      </w:pPr>
+      <w:rPr>
+        <w:rFonts w:ascii="Symbol" w:hAnsi="Symbol" w:hint="default"/>
+        <w:sz w:val="20"/>
+      </w:rPr>
+    </w:lvl>
+    <w:lvl w:ilvl="1" w:tentative="1">
+      <w:start w:val="1"/>
+      <w:numFmt w:val="bullet"/>
+      <w:lvlText w:val="o"/>
+      <w:lvlJc w:val="left"/>
+      <w:pPr>
+        <w:tabs>
+          <w:tab w:val="num" w:pos="1440"/>
+        </w:tabs>
+        <w:ind w:left="1440" w:hanging="360"/>
+      </w:pPr>
+      <w:rPr>
+        <w:rFonts w:ascii="Courier New" w:hAnsi="Courier New" w:hint="default"/>
+        <w:sz w:val="20"/>
+      </w:rPr>
+    </w:lvl>
+    <w:lvl w:ilvl="2" w:tentative="1">
+      <w:start w:val="1"/>
+      <w:numFmt w:val="bullet"/>
+      <w:lvlText w:val=""/>
+      <w:lvlJc w:val="left"/>
+      <w:pPr>
+        <w:tabs>
+          <w:tab w:val="num" w:pos="2160"/>
+        </w:tabs>
+        <w:ind w:left="2160" w:hanging="360"/>
+      </w:pPr>
+      <w:rPr>
+        <w:rFonts w:ascii="Wingdings" w:hAnsi="Wingdings" w:hint="default"/>
+        <w:sz w:val="20"/>
+      </w:rPr>
+    </w:lvl>
+    <w:lvl w:ilvl="3" w:tentative="1">
+      <w:start w:val="1"/>
+      <w:numFmt w:val="bullet"/>
+      <w:lvlText w:val=""/>
+      <w:lvlJc w:val="left"/>
+      <w:pPr>
+        <w:tabs>
+          <w:tab w:val="num" w:pos="2880"/>
+        </w:tabs>
+        <w:ind w:left="2880" w:hanging="360"/>
+      </w:pPr>
+      <w:rPr>
+        <w:rFonts w:ascii="Wingdings" w:hAnsi="Wingdings" w:hint="default"/>
+        <w:sz w:val="20"/>
+      </w:rPr>
+    </w:lvl>
+    <w:lvl w:ilvl="4" w:tentative="1">
+      <w:start w:val="1"/>
+      <w:numFmt w:val="bullet"/>
+      <w:lvlText w:val=""/>
+      <w:lvlJc w:val="left"/>
+      <w:pPr>
+        <w:tabs>
+          <w:tab w:val="num" w:pos="3600"/>
+        </w:tabs>
+        <w:ind w:left="3600" w:hanging="360"/>
+      </w:pPr>
+      <w:rPr>
+        <w:rFonts w:ascii="Wingdings" w:hAnsi="Wingdings" w:hint="default"/>
+        <w:sz w:val="20"/>
+      </w:rPr>
+    </w:lvl>
+    <w:lvl w:ilvl="5" w:tentative="1">
+      <w:start w:val="1"/>
+      <w:numFmt w:val="bullet"/>
+      <w:lvlText w:val=""/>
+      <w:lvlJc w:val="left"/>
+      <w:pPr>
+        <w:tabs>
+          <w:tab w:val="num" w:pos="4320"/>
+        </w:tabs>
+        <w:ind w:left="4320" w:hanging="360"/>
+      </w:pPr>
+      <w:rPr>
+        <w:rFonts w:ascii="Wingdings" w:hAnsi="Wingdings" w:hint="default"/>
+        <w:sz w:val="20"/>
+      </w:rPr>
+    </w:lvl>
+    <w:lvl w:ilvl="6" w:tentative="1">
+      <w:start w:val="1"/>
+      <w:numFmt w:val="bullet"/>
+      <w:lvlText w:val=""/>
+      <w:lvlJc w:val="left"/>
+      <w:pPr>
+        <w:tabs>
+          <w:tab w:val="num" w:pos="5040"/>
+        </w:tabs>
+        <w:ind w:left="5040" w:hanging="360"/>
+      </w:pPr>
+      <w:rPr>
+        <w:rFonts w:ascii="Wingdings" w:hAnsi="Wingdings" w:hint="default"/>
+        <w:sz w:val="20"/>
+      </w:rPr>
+    </w:lvl>
+    <w:lvl w:ilvl="7" w:tentative="1">
+      <w:start w:val="1"/>
+      <w:numFmt w:val="bullet"/>
+      <w:lvlText w:val=""/>
+      <w:lvlJc w:val="left"/>
+      <w:pPr>
+        <w:tabs>
+          <w:tab w:val="num" w:pos="5760"/>
+        </w:tabs>
+        <w:ind w:left="5760" w:hanging="360"/>
+      </w:pPr>
+      <w:rPr>
+        <w:rFonts w:ascii="Wingdings" w:hAnsi="Wingdings" w:hint="default"/>
+        <w:sz w:val="20"/>
+      </w:rPr>
+    </w:lvl>
+    <w:lvl w:ilvl="8" w:tentative="1">
+      <w:start w:val="1"/>
+      <w:numFmt w:val="bullet"/>
+      <w:lvlText w:val=""/>
+      <w:lvlJc w:val="left"/>
+      <w:pPr>
+        <w:tabs>
+          <w:tab w:val="num" w:pos="6480"/>
+        </w:tabs>
+        <w:ind w:left="6480" w:hanging="360"/>
+      </w:pPr>
+      <w:rPr>
+        <w:rFonts w:ascii="Wingdings" w:hAnsi="Wingdings" w:hint="default"/>
+        <w:sz w:val="20"/>
+      </w:rPr>
+    </w:lvl>
+  </w:abstractNum>
+  <w:abstractNum w:abstractNumId="4" w15:restartNumberingAfterBreak="0">
+    <w:nsid w:val="6496196E"/>
+    <w:multiLevelType w:val="multilevel"/>
+    <w:tmpl w:val="A1CE0CCC"/>
+    <w:lvl w:ilvl="0">
+      <w:start w:val="1"/>
+      <w:numFmt w:val="decimal"/>
+      <w:lvlText w:val="%1."/>
+      <w:lvlJc w:val="left"/>
+      <w:pPr>
+        <w:tabs>
+          <w:tab w:val="num" w:pos="720"/>
+        </w:tabs>
+        <w:ind w:left="720" w:hanging="360"/>
+      </w:pPr>
+    </w:lvl>
+    <w:lvl w:ilvl="1" w:tentative="1">
+      <w:start w:val="1"/>
+      <w:numFmt w:val="decimal"/>
+      <w:lvlText w:val="%2."/>
+      <w:lvlJc w:val="left"/>
+      <w:pPr>
+        <w:tabs>
+          <w:tab w:val="num" w:pos="1440"/>
+        </w:tabs>
+        <w:ind w:left="1440" w:hanging="360"/>
+      </w:pPr>
+    </w:lvl>
+    <w:lvl w:ilvl="2" w:tentative="1">
+      <w:start w:val="1"/>
+      <w:numFmt w:val="decimal"/>
+      <w:lvlText w:val="%3."/>
+      <w:lvlJc w:val="left"/>
+      <w:pPr>
+        <w:tabs>
+          <w:tab w:val="num" w:pos="2160"/>
+        </w:tabs>
+        <w:ind w:left="2160" w:hanging="360"/>
+      </w:pPr>
+    </w:lvl>
+    <w:lvl w:ilvl="3" w:tentative="1">
+      <w:start w:val="1"/>
+      <w:numFmt w:val="decimal"/>
+      <w:lvlText w:val="%4."/>
+      <w:lvlJc w:val="left"/>
+      <w:pPr>
+        <w:tabs>
+          <w:tab w:val="num" w:pos="2880"/>
+        </w:tabs>
+        <w:ind w:left="2880" w:hanging="360"/>
+      </w:pPr>
+    </w:lvl>
+    <w:lvl w:ilvl="4" w:tentative="1">
+      <w:start w:val="1"/>
+      <w:numFmt w:val="decimal"/>
+      <w:lvlText w:val="%5."/>
+      <w:lvlJc w:val="left"/>
+      <w:pPr>
+        <w:tabs>
+          <w:tab w:val="num" w:pos="3600"/>
+        </w:tabs>
+        <w:ind w:left="3600" w:hanging="360"/>
+      </w:pPr>
+    </w:lvl>
+    <w:lvl w:ilvl="5" w:tentative="1">
+      <w:start w:val="1"/>
+      <w:numFmt w:val="decimal"/>
+      <w:lvlText w:val="%6."/>
+      <w:lvlJc w:val="left"/>
+      <w:pPr>
+        <w:tabs>
+          <w:tab w:val="num" w:pos="4320"/>
+        </w:tabs>
+        <w:ind w:left="4320" w:hanging="360"/>
+      </w:pPr>
+    </w:lvl>
+    <w:lvl w:ilvl="6" w:tentative="1">
+      <w:start w:val="1"/>
+      <w:numFmt w:val="decimal"/>
+      <w:lvlText w:val="%7."/>
+      <w:lvlJc w:val="left"/>
+      <w:pPr>
+        <w:tabs>
+          <w:tab w:val="num" w:pos="5040"/>
+        </w:tabs>
+        <w:ind w:left="5040" w:hanging="360"/>
+      </w:pPr>
+    </w:lvl>
+    <w:lvl w:ilvl="7" w:tentative="1">
+      <w:start w:val="1"/>
+      <w:numFmt w:val="decimal"/>
+      <w:lvlText w:val="%8."/>
+      <w:lvlJc w:val="left"/>
+      <w:pPr>
+        <w:tabs>
+          <w:tab w:val="num" w:pos="5760"/>
+        </w:tabs>
+        <w:ind w:left="5760" w:hanging="360"/>
+      </w:pPr>
+    </w:lvl>
+    <w:lvl w:ilvl="8" w:tentative="1">
+      <w:start w:val="1"/>
+      <w:numFmt w:val="decimal"/>
+      <w:lvlText w:val="%9."/>
+      <w:lvlJc w:val="left"/>
+      <w:pPr>
+        <w:tabs>
+          <w:tab w:val="num" w:pos="6480"/>
+        </w:tabs>
+        <w:ind w:left="6480" w:hanging="360"/>
+      </w:pPr>
+    </w:lvl>
+  </w:abstractNum>
+  <w:abstractNum w:abstractNumId="5" w15:restartNumberingAfterBreak="0">
+    <w:nsid w:val="68A83A3D"/>
+    <w:multiLevelType w:val="multilevel"/>
+    <w:tmpl w:val="F35211CE"/>
+    <w:lvl w:ilvl="0">
+      <w:start w:val="1"/>
+      <w:numFmt w:val="bullet"/>
+      <w:lvlText w:val=""/>
+      <w:lvlJc w:val="left"/>
+      <w:pPr>
+        <w:tabs>
+          <w:tab w:val="num" w:pos="720"/>
+        </w:tabs>
+        <w:ind w:left="720" w:hanging="360"/>
+      </w:pPr>
+      <w:rPr>
+        <w:rFonts w:ascii="Symbol" w:hAnsi="Symbol" w:hint="default"/>
+        <w:sz w:val="20"/>
+      </w:rPr>
+    </w:lvl>
+    <w:lvl w:ilvl="1" w:tentative="1">
+      <w:start w:val="1"/>
+      <w:numFmt w:val="bullet"/>
+      <w:lvlText w:val="o"/>
+      <w:lvlJc w:val="left"/>
+      <w:pPr>
+        <w:tabs>
+          <w:tab w:val="num" w:pos="1440"/>
+        </w:tabs>
+        <w:ind w:left="1440" w:hanging="360"/>
+      </w:pPr>
+      <w:rPr>
+        <w:rFonts w:ascii="Courier New" w:hAnsi="Courier New" w:hint="default"/>
+        <w:sz w:val="20"/>
+      </w:rPr>
+    </w:lvl>
+    <w:lvl w:ilvl="2" w:tentative="1">
+      <w:start w:val="1"/>
+      <w:numFmt w:val="bullet"/>
+      <w:lvlText w:val=""/>
+      <w:lvlJc w:val="left"/>
+      <w:pPr>
+        <w:tabs>
+          <w:tab w:val="num" w:pos="2160"/>
+        </w:tabs>
+        <w:ind w:left="2160" w:hanging="360"/>
+      </w:pPr>
+      <w:rPr>
+        <w:rFonts w:ascii="Wingdings" w:hAnsi="Wingdings" w:hint="default"/>
+        <w:sz w:val="20"/>
+      </w:rPr>
+    </w:lvl>
+    <w:lvl w:ilvl="3" w:tentative="1">
+      <w:start w:val="1"/>
+      <w:numFmt w:val="bullet"/>
+      <w:lvlText w:val=""/>
+      <w:lvlJc w:val="left"/>
+      <w:pPr>
+        <w:tabs>
+          <w:tab w:val="num" w:pos="2880"/>
+        </w:tabs>
+        <w:ind w:left="2880" w:hanging="360"/>
+      </w:pPr>
+      <w:rPr>
+        <w:rFonts w:ascii="Wingdings" w:hAnsi="Wingdings" w:hint="default"/>
+        <w:sz w:val="20"/>
+      </w:rPr>
+    </w:lvl>
+    <w:lvl w:ilvl="4" w:tentative="1">
+      <w:start w:val="1"/>
+      <w:numFmt w:val="bullet"/>
+      <w:lvlText w:val=""/>
+      <w:lvlJc w:val="left"/>
+      <w:pPr>
+        <w:tabs>
+          <w:tab w:val="num" w:pos="3600"/>
+        </w:tabs>
+        <w:ind w:left="3600" w:hanging="360"/>
+      </w:pPr>
+      <w:rPr>
+        <w:rFonts w:ascii="Wingdings" w:hAnsi="Wingdings" w:hint="default"/>
+        <w:sz w:val="20"/>
+      </w:rPr>
+    </w:lvl>
+    <w:lvl w:ilvl="5" w:tentative="1">
+      <w:start w:val="1"/>
+      <w:numFmt w:val="bullet"/>
+      <w:lvlText w:val=""/>
+      <w:lvlJc w:val="left"/>
+      <w:pPr>
+        <w:tabs>
+          <w:tab w:val="num" w:pos="4320"/>
+        </w:tabs>
+        <w:ind w:left="4320" w:hanging="360"/>
+      </w:pPr>
+      <w:rPr>
+        <w:rFonts w:ascii="Wingdings" w:hAnsi="Wingdings" w:hint="default"/>
+        <w:sz w:val="20"/>
+      </w:rPr>
+    </w:lvl>
+    <w:lvl w:ilvl="6" w:tentative="1">
+      <w:start w:val="1"/>
+      <w:numFmt w:val="bullet"/>
+      <w:lvlText w:val=""/>
+      <w:lvlJc w:val="left"/>
+      <w:pPr>
+        <w:tabs>
+          <w:tab w:val="num" w:pos="5040"/>
+        </w:tabs>
+        <w:ind w:left="5040" w:hanging="360"/>
+      </w:pPr>
+      <w:rPr>
+        <w:rFonts w:ascii="Wingdings" w:hAnsi="Wingdings" w:hint="default"/>
+        <w:sz w:val="20"/>
+      </w:rPr>
+    </w:lvl>
+    <w:lvl w:ilvl="7" w:tentative="1">
+      <w:start w:val="1"/>
+      <w:numFmt w:val="bullet"/>
+      <w:lvlText w:val=""/>
+      <w:lvlJc w:val="left"/>
+      <w:pPr>
+        <w:tabs>
+          <w:tab w:val="num" w:pos="5760"/>
+        </w:tabs>
+        <w:ind w:left="5760" w:hanging="360"/>
+      </w:pPr>
+      <w:rPr>
+        <w:rFonts w:ascii="Wingdings" w:hAnsi="Wingdings" w:hint="default"/>
+        <w:sz w:val="20"/>
+      </w:rPr>
+    </w:lvl>
+    <w:lvl w:ilvl="8" w:tentative="1">
+      <w:start w:val="1"/>
+      <w:numFmt w:val="bullet"/>
+      <w:lvlText w:val=""/>
+      <w:lvlJc w:val="left"/>
+      <w:pPr>
+        <w:tabs>
+          <w:tab w:val="num" w:pos="6480"/>
+        </w:tabs>
+        <w:ind w:left="6480" w:hanging="360"/>
+      </w:pPr>
+      <w:rPr>
+        <w:rFonts w:ascii="Wingdings" w:hAnsi="Wingdings" w:hint="default"/>
+        <w:sz w:val="20"/>
+      </w:rPr>
+    </w:lvl>
+  </w:abstractNum>
+  <w:num w:numId="1" w16cid:durableId="496382088">
+    <w:abstractNumId w:val="4"/>
+  </w:num>
+  <w:num w:numId="2" w16cid:durableId="915433712">
+    <w:abstractNumId w:val="0"/>
+  </w:num>
+  <w:num w:numId="3" w16cid:durableId="986282371">
+    <w:abstractNumId w:val="1"/>
+  </w:num>
+  <w:num w:numId="4" w16cid:durableId="1922522554">
+    <w:abstractNumId w:val="3"/>
+  </w:num>
+  <w:num w:numId="5" w16cid:durableId="872350067">
+    <w:abstractNumId w:val="5"/>
+  </w:num>
+  <w:num w:numId="6" w16cid:durableId="1774813118">
+    <w:abstractNumId w:val="2"/>
+  </w:num>
+</w:numbering>
 </file>
 
 <file path=word/styles.xml><?xml version="1.0" encoding="utf-8"?>
@@ -1115,7 +2150,6 @@
   <w:style w:type="character" w:default="1" w:styleId="a0">
     <w:name w:val="Default Paragraph Font"/>
     <w:uiPriority w:val="1"/>
-    <w:semiHidden/>
     <w:unhideWhenUsed/>
   </w:style>
   <w:style w:type="table" w:default="1" w:styleId="a1">

--- a/docs/ユースケースドキュメント/UC_DOC_利用者を管理する.docx
+++ b/docs/ユースケースドキュメント/UC_DOC_利用者を管理する.docx
@@ -553,12 +553,14 @@
                 <w:ilvl w:val="0"/>
                 <w:numId w:val="3"/>
               </w:numPr>
+              <w:rPr>
+                <w:rFonts w:hint="eastAsia"/>
+              </w:rPr>
             </w:pPr>
             <w:r>
               <w:t>システムが利用者アカウントを削除し、管理者に通知する。</w:t>
             </w:r>
           </w:p>
-          <w:p/>
         </w:tc>
       </w:tr>
       <w:tr>
@@ -587,66 +589,10 @@
             <w:tcW w:w="5947" w:type="dxa"/>
           </w:tcPr>
           <w:p>
-            <w:r>
-              <w:rPr>
-                <w:b/>
-                <w:bCs/>
-              </w:rPr>
-              <w:t>E1: 入力値の不備</w:t>
-            </w:r>
-          </w:p>
-          <w:p>
             <w:pPr>
-              <w:numPr>
-                <w:ilvl w:val="0"/>
-                <w:numId w:val="4"/>
-              </w:numPr>
+              <w:ind w:left="720"/>
             </w:pPr>
-            <w:r>
-              <w:t>ユーザー名が空、メールアドレスの形式が不正などの場合、システムはエラーメッセージを表示し、修正を促す。</w:t>
-            </w:r>
-          </w:p>
-          <w:p>
-            <w:r>
-              <w:rPr>
-                <w:b/>
-                <w:bCs/>
-              </w:rPr>
-              <w:t>E2: 重複したユーザー名</w:t>
-            </w:r>
-          </w:p>
-          <w:p>
-            <w:pPr>
-              <w:numPr>
-                <w:ilvl w:val="0"/>
-                <w:numId w:val="5"/>
-              </w:numPr>
-            </w:pPr>
-            <w:r>
-              <w:t>すでに存在するユーザー名が入力された場合、システムはエラーメッセージを表示する。</w:t>
-            </w:r>
-          </w:p>
-          <w:p>
-            <w:r>
-              <w:rPr>
-                <w:b/>
-                <w:bCs/>
-              </w:rPr>
-              <w:t>E3: 削除できない利用者</w:t>
-            </w:r>
-          </w:p>
-          <w:p>
-            <w:pPr>
-              <w:numPr>
-                <w:ilvl w:val="0"/>
-                <w:numId w:val="6"/>
-              </w:numPr>
-            </w:pPr>
-            <w:r>
-              <w:t>削除しようとしているユーザーが現在仮想マシンなどに割り当てられているなど、依存関係がある場合、削除を拒否し、理由を表示する。</w:t>
-            </w:r>
-          </w:p>
-          <w:p/>
+          </w:p>
         </w:tc>
       </w:tr>
       <w:tr>
@@ -2150,6 +2096,7 @@
   <w:style w:type="character" w:default="1" w:styleId="a0">
     <w:name w:val="Default Paragraph Font"/>
     <w:uiPriority w:val="1"/>
+    <w:semiHidden/>
     <w:unhideWhenUsed/>
   </w:style>
   <w:style w:type="table" w:default="1" w:styleId="a1">
